--- a/Phishing Detection Report.docx
+++ b/Phishing Detection Report.docx
@@ -1062,8 +1062,28 @@
         </w:numPr>
       </w:pPr>
       <w:r>
-        <w:t>Code Link: [Your GitHub Link Here]</w:t>
-      </w:r>
+        <w:t xml:space="preserve">Code Link: </w:t>
+      </w:r>
+      <w:hyperlink r:id="rId7" w:history="1">
+        <w:r>
+          <w:rPr>
+            <w:rStyle w:val="Hyperlink"/>
+          </w:rPr>
+          <w:t>li</w:t>
+        </w:r>
+        <w:r>
+          <w:rPr>
+            <w:rStyle w:val="Hyperlink"/>
+          </w:rPr>
+          <w:t>n</w:t>
+        </w:r>
+        <w:r>
+          <w:rPr>
+            <w:rStyle w:val="Hyperlink"/>
+          </w:rPr>
+          <w:t>k</w:t>
+        </w:r>
+      </w:hyperlink>
       <w:bookmarkEnd w:id="12"/>
     </w:p>
     <w:sectPr>
@@ -2506,6 +2526,27 @@
       <w:ind w:left="720"/>
       <w:contextualSpacing/>
     </w:pPr>
+  </w:style>
+  <w:style w:type="character" w:styleId="UnresolvedMention">
+    <w:name w:val="Unresolved Mention"/>
+    <w:basedOn w:val="DefaultParagraphFont"/>
+    <w:uiPriority w:val="99"/>
+    <w:semiHidden/>
+    <w:unhideWhenUsed/>
+    <w:rsid w:val="00B73696"/>
+    <w:rPr>
+      <w:color w:val="605E5C"/>
+      <w:shd w:val="clear" w:color="auto" w:fill="E1DFDD"/>
+    </w:rPr>
+  </w:style>
+  <w:style w:type="character" w:styleId="FollowedHyperlink">
+    <w:name w:val="FollowedHyperlink"/>
+    <w:basedOn w:val="DefaultParagraphFont"/>
+    <w:rsid w:val="00B73696"/>
+    <w:rPr>
+      <w:color w:val="96607D" w:themeColor="followedHyperlink"/>
+      <w:u w:val="single"/>
+    </w:rPr>
   </w:style>
 </w:styles>
 </file>
